--- a/Azacru.docx
+++ b/Azacru.docx
@@ -79,13 +79,15 @@
         <w:rPr>
           <w:b/>
           <w:b/>
-          <w:sz w:val="29"/>
+          <w:sz w:val="32"/>
+          <w:szCs w:val="32"/>
         </w:rPr>
       </w:pPr>
       <w:r>
         <w:rPr>
           <w:b/>
-          <w:sz w:val="29"/>
+          <w:sz w:val="32"/>
+          <w:szCs w:val="32"/>
         </w:rPr>
         <w:t>Relatório Intercalar</w:t>
       </w:r>
@@ -117,12 +119,14 @@
         <w:ind w:left="10" w:right="0" w:hanging="10"/>
         <w:jc w:val="center"/>
         <w:rPr>
-          <w:sz w:val="29"/>
-        </w:rPr>
-      </w:pPr>
-      <w:r>
-        <w:rPr>
-          <w:sz w:val="29"/>
+          <w:sz w:val="30"/>
+          <w:szCs w:val="30"/>
+        </w:rPr>
+      </w:pPr>
+      <w:r>
+        <w:rPr>
+          <w:sz w:val="30"/>
+          <w:szCs w:val="30"/>
         </w:rPr>
         <w:t>Mestrado Integrado em Engenharia Informática e Computação</w:t>
       </w:r>
@@ -268,13 +272,15 @@
         <w:rPr>
           <w:b/>
           <w:b/>
-          <w:sz w:val="28"/>
+          <w:sz w:val="32"/>
+          <w:szCs w:val="32"/>
         </w:rPr>
       </w:pPr>
       <w:r>
         <w:rPr>
           <w:b/>
-          <w:sz w:val="28"/>
+          <w:sz w:val="32"/>
+          <w:szCs w:val="32"/>
         </w:rPr>
         <w:t>Grupo:</w:t>
       </w:r>
@@ -411,27 +417,13 @@
         <w:spacing w:lineRule="auto" w:line="264" w:before="0" w:after="3"/>
         <w:ind w:left="10" w:right="0" w:hanging="10"/>
         <w:jc w:val="center"/>
-        <w:rPr>
-          <w:sz w:val="24"/>
-        </w:rPr>
+        <w:rPr/>
       </w:pPr>
       <w:r>
         <w:rPr>
           <w:sz w:val="24"/>
         </w:rPr>
         <w:t>14 de outubro de 2017</w:t>
-      </w:r>
-    </w:p>
-    <w:p>
-      <w:pPr>
-        <w:pStyle w:val="Normal"/>
-        <w:spacing w:lineRule="auto" w:line="264" w:before="0" w:after="3"/>
-        <w:ind w:left="10" w:right="0" w:hanging="10"/>
-        <w:jc w:val="center"/>
-        <w:rPr/>
-      </w:pPr>
-      <w:r>
-        <w:rPr/>
       </w:r>
     </w:p>
     <w:p>
@@ -445,14 +437,37 @@
           <w:numId w:val="2"/>
         </w:numPr>
         <w:bidi w:val="0"/>
-        <w:spacing w:lineRule="auto" w:line="242" w:before="0" w:after="85"/>
+        <w:spacing w:lineRule="auto" w:line="242" w:before="0" w:after="0"/>
         <w:ind w:left="567" w:right="0" w:hanging="567"/>
         <w:jc w:val="left"/>
+        <w:rPr>
+          <w:sz w:val="30"/>
+          <w:szCs w:val="30"/>
+        </w:rPr>
+      </w:pPr>
+      <w:r>
+        <w:rPr>
+          <w:sz w:val="30"/>
+          <w:szCs w:val="30"/>
+        </w:rPr>
+        <w:t>História</w:t>
+      </w:r>
+    </w:p>
+    <w:p>
+      <w:pPr>
+        <w:pStyle w:val="Normal"/>
+        <w:widowControl/>
+        <w:bidi w:val="0"/>
+        <w:spacing w:lineRule="auto" w:line="242" w:before="0" w:after="0"/>
+        <w:ind w:left="567" w:right="0" w:hanging="567"/>
+        <w:jc w:val="left"/>
+        <w:rPr>
+          <w:sz w:val="30"/>
+          <w:szCs w:val="30"/>
+        </w:rPr>
+      </w:pPr>
+      <w:r>
         <w:rPr/>
-      </w:pPr>
-      <w:r>
-        <w:rPr/>
-        <w:t>História</w:t>
       </w:r>
     </w:p>
     <w:p>
@@ -501,42 +516,6 @@
           <w:sz w:val="24"/>
         </w:rPr>
         <w:t>Este jogo tem também o seu mestre, que neste caso é Martyn J.Hamer que já foi múltiplas vezes campeão do mundo.</w:t>
-      </w:r>
-    </w:p>
-    <w:p>
-      <w:pPr>
-        <w:pStyle w:val="Normal"/>
-        <w:widowControl/>
-        <w:bidi w:val="0"/>
-        <w:spacing w:lineRule="auto" w:line="242" w:before="0" w:after="0"/>
-        <w:ind w:left="0" w:right="0" w:firstLine="567"/>
-        <w:jc w:val="both"/>
-        <w:rPr>
-          <w:sz w:val="24"/>
-        </w:rPr>
-      </w:pPr>
-      <w:r>
-        <w:rPr>
-          <w:sz w:val="24"/>
-        </w:rPr>
-      </w:r>
-    </w:p>
-    <w:p>
-      <w:pPr>
-        <w:pStyle w:val="Normal"/>
-        <w:widowControl/>
-        <w:bidi w:val="0"/>
-        <w:spacing w:lineRule="auto" w:line="242" w:before="0" w:after="0"/>
-        <w:ind w:left="0" w:right="0" w:firstLine="567"/>
-        <w:jc w:val="both"/>
-        <w:rPr>
-          <w:sz w:val="24"/>
-        </w:rPr>
-      </w:pPr>
-      <w:r>
-        <w:rPr>
-          <w:sz w:val="24"/>
-        </w:rPr>
       </w:r>
     </w:p>
     <w:p>
@@ -568,14 +547,37 @@
           <w:numId w:val="2"/>
         </w:numPr>
         <w:bidi w:val="0"/>
-        <w:spacing w:lineRule="auto" w:line="242" w:before="0" w:after="85"/>
+        <w:spacing w:lineRule="auto" w:line="242" w:before="0" w:after="0"/>
         <w:ind w:left="567" w:right="0" w:hanging="567"/>
         <w:jc w:val="left"/>
+        <w:rPr>
+          <w:sz w:val="30"/>
+          <w:szCs w:val="30"/>
+        </w:rPr>
+      </w:pPr>
+      <w:r>
+        <w:rPr>
+          <w:sz w:val="30"/>
+          <w:szCs w:val="30"/>
+        </w:rPr>
+        <w:t>Regras do Jogo</w:t>
+      </w:r>
+    </w:p>
+    <w:p>
+      <w:pPr>
+        <w:pStyle w:val="Normal"/>
+        <w:widowControl/>
+        <w:bidi w:val="0"/>
+        <w:spacing w:lineRule="auto" w:line="242" w:before="0" w:after="0"/>
+        <w:ind w:left="567" w:right="0" w:hanging="567"/>
+        <w:jc w:val="left"/>
+        <w:rPr>
+          <w:sz w:val="30"/>
+          <w:szCs w:val="30"/>
+        </w:rPr>
+      </w:pPr>
+      <w:r>
         <w:rPr/>
-      </w:pPr>
-      <w:r>
-        <w:rPr/>
-        <w:t>Regras do Jogo</w:t>
       </w:r>
     </w:p>
     <w:p>
@@ -740,7 +742,7 @@
               <wp:posOffset>8890</wp:posOffset>
             </wp:positionH>
             <wp:positionV relativeFrom="paragraph">
-              <wp:posOffset>-196215</wp:posOffset>
+              <wp:posOffset>-243840</wp:posOffset>
             </wp:positionV>
             <wp:extent cx="5410835" cy="2933700"/>
             <wp:effectExtent l="0" t="0" r="0" b="0"/>
@@ -778,20 +780,6 @@
             </a:graphic>
           </wp:anchor>
         </w:drawing>
-      </w:r>
-    </w:p>
-    <w:p>
-      <w:pPr>
-        <w:pStyle w:val="Normal"/>
-        <w:ind w:left="0" w:right="-15" w:hanging="0"/>
-        <w:rPr>
-          <w:sz w:val="24"/>
-        </w:rPr>
-      </w:pPr>
-      <w:r>
-        <w:rPr>
-          <w:sz w:val="24"/>
-        </w:rPr>
       </w:r>
     </w:p>
     <w:p>
@@ -1083,7 +1071,7 @@
         <w:rPr/>
         <w:drawing>
           <wp:inline distT="0" distB="0" distL="0" distR="3810">
-            <wp:extent cx="4282440" cy="5875655"/>
+            <wp:extent cx="4282440" cy="5520690"/>
             <wp:effectExtent l="0" t="0" r="0" b="0"/>
             <wp:docPr id="4" name="Imagem 4" descr=""/>
             <wp:cNvGraphicFramePr>
@@ -1107,7 +1095,7 @@
                   <pic:spPr bwMode="auto">
                     <a:xfrm>
                       <a:off x="0" y="0"/>
-                      <a:ext cx="4282440" cy="5875655"/>
+                      <a:ext cx="4282440" cy="5520690"/>
                     </a:xfrm>
                     <a:prstGeom prst="rect">
                       <a:avLst/>
@@ -1122,6 +1110,20 @@
     </w:p>
     <w:p>
       <w:pPr>
+        <w:pStyle w:val="Normal"/>
+        <w:widowControl/>
+        <w:bidi w:val="0"/>
+        <w:spacing w:lineRule="auto" w:line="242" w:before="0" w:after="455"/>
+        <w:ind w:left="0" w:right="0" w:firstLine="850"/>
+        <w:jc w:val="both"/>
+        <w:rPr/>
+      </w:pPr>
+      <w:r>
+        <w:rPr/>
+      </w:r>
+    </w:p>
+    <w:p>
+      <w:pPr>
         <w:pStyle w:val="Ttulo1"/>
         <w:keepNext/>
         <w:keepLines/>
@@ -1131,22 +1133,51 @@
           <w:numId w:val="2"/>
         </w:numPr>
         <w:bidi w:val="0"/>
-        <w:spacing w:lineRule="auto" w:line="242" w:before="0" w:after="85"/>
+        <w:spacing w:lineRule="auto" w:line="242" w:before="0" w:after="0"/>
         <w:ind w:left="567" w:right="0" w:hanging="567"/>
         <w:jc w:val="left"/>
+        <w:rPr>
+          <w:sz w:val="30"/>
+          <w:szCs w:val="30"/>
+        </w:rPr>
+      </w:pPr>
+      <w:r>
+        <w:rPr>
+          <w:sz w:val="30"/>
+          <w:szCs w:val="30"/>
+        </w:rPr>
+        <w:t>Representa</w:t>
+      </w:r>
+      <w:r>
+        <w:rPr>
+          <w:sz w:val="30"/>
+          <w:szCs w:val="30"/>
+        </w:rPr>
+        <w:t>çã</w:t>
+      </w:r>
+      <w:r>
+        <w:rPr>
+          <w:sz w:val="30"/>
+          <w:szCs w:val="30"/>
+        </w:rPr>
+        <w:t>o do Estado do Jogo</w:t>
+      </w:r>
+    </w:p>
+    <w:p>
+      <w:pPr>
+        <w:pStyle w:val="Normal"/>
+        <w:widowControl/>
+        <w:bidi w:val="0"/>
+        <w:spacing w:lineRule="auto" w:line="242" w:before="0" w:after="0"/>
+        <w:ind w:left="567" w:right="0" w:hanging="567"/>
+        <w:jc w:val="left"/>
+        <w:rPr>
+          <w:sz w:val="30"/>
+          <w:szCs w:val="30"/>
+        </w:rPr>
+      </w:pPr>
+      <w:r>
         <w:rPr/>
-      </w:pPr>
-      <w:r>
-        <w:rPr/>
-        <w:t>Representa</w:t>
-      </w:r>
-      <w:r>
-        <w:rPr/>
-        <w:t>çã</w:t>
-      </w:r>
-      <w:r>
-        <w:rPr/>
-        <w:t>o do Estado do Jogo</w:t>
       </w:r>
     </w:p>
     <w:p>
@@ -2423,46 +2454,6 @@
         </w:rPr>
       </w:pPr>
       <w:r>
-        <w:rPr>
-          <w:sz w:val="24"/>
-          <w:szCs w:val="24"/>
-        </w:rPr>
-      </w:r>
-    </w:p>
-    <w:p>
-      <w:pPr>
-        <w:pStyle w:val="Normal"/>
-        <w:widowControl/>
-        <w:bidi w:val="0"/>
-        <w:spacing w:lineRule="auto" w:line="242" w:before="0" w:after="0"/>
-        <w:ind w:left="0" w:right="0" w:hanging="0"/>
-        <w:jc w:val="center"/>
-        <w:rPr>
-          <w:sz w:val="24"/>
-          <w:szCs w:val="24"/>
-        </w:rPr>
-      </w:pPr>
-      <w:r>
-        <w:rPr>
-          <w:sz w:val="24"/>
-          <w:szCs w:val="24"/>
-        </w:rPr>
-      </w:r>
-    </w:p>
-    <w:p>
-      <w:pPr>
-        <w:pStyle w:val="Normal"/>
-        <w:widowControl/>
-        <w:bidi w:val="0"/>
-        <w:spacing w:lineRule="auto" w:line="242" w:before="0" w:after="0"/>
-        <w:ind w:left="0" w:right="0" w:hanging="0"/>
-        <w:jc w:val="center"/>
-        <w:rPr>
-          <w:sz w:val="24"/>
-          <w:szCs w:val="24"/>
-        </w:rPr>
-      </w:pPr>
-      <w:r>
         <w:drawing>
           <wp:anchor behindDoc="0" distT="0" distB="0" distL="0" distR="0" simplePos="0" locked="0" layoutInCell="1" allowOverlap="1" relativeHeight="7">
             <wp:simplePos x="0" y="0"/>
@@ -2814,22 +2805,51 @@
           <w:numId w:val="2"/>
         </w:numPr>
         <w:bidi w:val="0"/>
-        <w:spacing w:lineRule="auto" w:line="242" w:before="0" w:after="85"/>
+        <w:spacing w:lineRule="auto" w:line="242" w:before="0" w:after="0"/>
         <w:ind w:left="567" w:right="0" w:hanging="567"/>
         <w:jc w:val="left"/>
+        <w:rPr>
+          <w:sz w:val="30"/>
+          <w:szCs w:val="30"/>
+        </w:rPr>
+      </w:pPr>
+      <w:r>
+        <w:rPr>
+          <w:sz w:val="30"/>
+          <w:szCs w:val="30"/>
+        </w:rPr>
+        <w:t>Visualiza</w:t>
+      </w:r>
+      <w:r>
+        <w:rPr>
+          <w:sz w:val="30"/>
+          <w:szCs w:val="30"/>
+        </w:rPr>
+        <w:t>çã</w:t>
+      </w:r>
+      <w:r>
+        <w:rPr>
+          <w:sz w:val="30"/>
+          <w:szCs w:val="30"/>
+        </w:rPr>
+        <w:t>o do Tabuleiro</w:t>
+      </w:r>
+    </w:p>
+    <w:p>
+      <w:pPr>
+        <w:pStyle w:val="Normal"/>
+        <w:widowControl/>
+        <w:bidi w:val="0"/>
+        <w:spacing w:lineRule="auto" w:line="242" w:before="0" w:after="0"/>
+        <w:ind w:left="567" w:right="0" w:hanging="567"/>
+        <w:jc w:val="left"/>
+        <w:rPr>
+          <w:sz w:val="30"/>
+          <w:szCs w:val="30"/>
+        </w:rPr>
+      </w:pPr>
+      <w:r>
         <w:rPr/>
-      </w:pPr>
-      <w:r>
-        <w:rPr/>
-        <w:t>Visualiza</w:t>
-      </w:r>
-      <w:r>
-        <w:rPr/>
-        <w:t>çã</w:t>
-      </w:r>
-      <w:r>
-        <w:rPr/>
-        <w:t>o do Tabuleiro</w:t>
       </w:r>
     </w:p>
     <w:p>
@@ -3019,9 +3039,9 @@
           <w:numId w:val="0"/>
         </w:numPr>
         <w:bidi w:val="0"/>
-        <w:spacing w:lineRule="auto" w:line="242" w:before="0" w:after="85"/>
+        <w:spacing w:lineRule="auto" w:line="242" w:before="0" w:after="0"/>
         <w:ind w:left="0" w:right="0" w:firstLine="567"/>
-        <w:jc w:val="both"/>
+        <w:jc w:val="left"/>
         <w:outlineLvl w:val="0"/>
         <w:rPr>
           <w:sz w:val="24"/>
@@ -3029,11 +3049,7 @@
         </w:rPr>
       </w:pPr>
       <w:r>
-        <w:rPr>
-          <w:sz w:val="24"/>
-          <w:szCs w:val="24"/>
-        </w:rPr>
-        <w:t>print_matrix([[0,0,0,0,0,0,0,0,0],[0,0,0,0,0,0,0,0,0],[0,0,0,0,0,0,0,0,0],</w:t>
+        <w:rPr/>
       </w:r>
     </w:p>
     <w:p>
@@ -3045,7 +3061,33 @@
           <w:numId w:val="0"/>
         </w:numPr>
         <w:bidi w:val="0"/>
-        <w:spacing w:lineRule="auto" w:line="242" w:before="0" w:after="85"/>
+        <w:spacing w:lineRule="auto" w:line="242" w:before="0" w:after="0"/>
+        <w:ind w:left="0" w:right="0" w:firstLine="567"/>
+        <w:jc w:val="both"/>
+        <w:outlineLvl w:val="0"/>
+        <w:rPr>
+          <w:sz w:val="24"/>
+          <w:szCs w:val="24"/>
+        </w:rPr>
+      </w:pPr>
+      <w:r>
+        <w:rPr>
+          <w:sz w:val="24"/>
+          <w:szCs w:val="24"/>
+        </w:rPr>
+        <w:t>print_matrix([[0,0,0,0,0,0,0,0,0],[0,0,0,0,0,0,0,0,0],[0,0,0,0,0,0,0,0,0],</w:t>
+      </w:r>
+    </w:p>
+    <w:p>
+      <w:pPr>
+        <w:pStyle w:val="Normal"/>
+        <w:widowControl/>
+        <w:numPr>
+          <w:ilvl w:val="0"/>
+          <w:numId w:val="0"/>
+        </w:numPr>
+        <w:bidi w:val="0"/>
+        <w:spacing w:lineRule="auto" w:line="242" w:before="0" w:after="0"/>
         <w:ind w:left="0" w:right="0" w:firstLine="567"/>
         <w:jc w:val="both"/>
         <w:outlineLvl w:val="0"/>
@@ -3074,7 +3116,7 @@
           <w:numId w:val="0"/>
         </w:numPr>
         <w:bidi w:val="0"/>
-        <w:spacing w:lineRule="auto" w:line="242" w:before="0" w:after="85"/>
+        <w:spacing w:lineRule="auto" w:line="242" w:before="0" w:after="0"/>
         <w:ind w:left="0" w:right="0" w:firstLine="567"/>
         <w:jc w:val="both"/>
         <w:outlineLvl w:val="0"/>
@@ -3103,7 +3145,7 @@
           <w:numId w:val="0"/>
         </w:numPr>
         <w:bidi w:val="0"/>
-        <w:spacing w:lineRule="auto" w:line="242" w:before="0" w:after="85"/>
+        <w:spacing w:lineRule="auto" w:line="242" w:before="0" w:after="0"/>
         <w:ind w:left="0" w:right="0" w:firstLine="567"/>
         <w:jc w:val="both"/>
         <w:outlineLvl w:val="0"/>
@@ -3176,7 +3218,7 @@
               <wp:posOffset>4445</wp:posOffset>
             </wp:positionH>
             <wp:positionV relativeFrom="paragraph">
-              <wp:posOffset>-26670</wp:posOffset>
+              <wp:posOffset>1905</wp:posOffset>
             </wp:positionV>
             <wp:extent cx="2884170" cy="3108960"/>
             <wp:effectExtent l="0" t="0" r="0" b="0"/>
@@ -3398,6 +3440,50 @@
     </w:p>
     <w:p>
       <w:pPr>
+        <w:pStyle w:val="Ttulo1"/>
+        <w:keepNext/>
+        <w:keepLines/>
+        <w:widowControl/>
+        <w:numPr>
+          <w:ilvl w:val="0"/>
+          <w:numId w:val="2"/>
+        </w:numPr>
+        <w:bidi w:val="0"/>
+        <w:spacing w:lineRule="auto" w:line="242" w:before="0" w:after="0"/>
+        <w:ind w:left="567" w:right="0" w:hanging="567"/>
+        <w:jc w:val="left"/>
+        <w:rPr>
+          <w:sz w:val="30"/>
+          <w:szCs w:val="30"/>
+        </w:rPr>
+      </w:pPr>
+      <w:r>
+        <w:rPr>
+          <w:sz w:val="30"/>
+          <w:szCs w:val="30"/>
+        </w:rPr>
+        <w:t>Movimentos</w:t>
+      </w:r>
+    </w:p>
+    <w:p>
+      <w:pPr>
+        <w:pStyle w:val="Normal"/>
+        <w:widowControl/>
+        <w:bidi w:val="0"/>
+        <w:spacing w:lineRule="auto" w:line="242" w:before="0" w:after="0"/>
+        <w:ind w:left="567" w:right="0" w:hanging="567"/>
+        <w:jc w:val="left"/>
+        <w:rPr>
+          <w:sz w:val="30"/>
+          <w:szCs w:val="30"/>
+        </w:rPr>
+      </w:pPr>
+      <w:r>
+        <w:rPr/>
+      </w:r>
+    </w:p>
+    <w:p>
+      <w:pPr>
         <w:pStyle w:val="Normal"/>
         <w:widowControl/>
         <w:numPr>
@@ -3405,13 +3491,405 @@
           <w:numId w:val="0"/>
         </w:numPr>
         <w:bidi w:val="0"/>
-        <w:spacing w:lineRule="auto" w:line="242" w:before="0" w:after="85"/>
-        <w:ind w:left="0" w:right="0" w:hanging="0"/>
-        <w:jc w:val="center"/>
+        <w:spacing w:lineRule="auto" w:line="242" w:before="0" w:after="0"/>
+        <w:ind w:left="0" w:right="0" w:firstLine="567"/>
+        <w:jc w:val="left"/>
         <w:outlineLvl w:val="0"/>
         <w:rPr>
           <w:sz w:val="24"/>
           <w:szCs w:val="24"/>
+        </w:rPr>
+      </w:pPr>
+      <w:r>
+        <w:rPr>
+          <w:sz w:val="24"/>
+          <w:szCs w:val="24"/>
+        </w:rPr>
+        <w:t>Os movimentos de cada jogador serão descritos por um</w:t>
+      </w:r>
+      <w:r>
+        <w:rPr>
+          <w:sz w:val="24"/>
+          <w:szCs w:val="24"/>
+        </w:rPr>
+        <w:t>a chamada ao</w:t>
+      </w:r>
+      <w:r>
+        <w:rPr>
+          <w:sz w:val="24"/>
+          <w:szCs w:val="24"/>
+        </w:rPr>
+        <w:t xml:space="preserve"> predicado </w:t>
+      </w:r>
+      <w:r>
+        <w:rPr>
+          <w:i/>
+          <w:iCs/>
+          <w:sz w:val="24"/>
+          <w:szCs w:val="24"/>
+        </w:rPr>
+        <w:t>move_piece</w:t>
+      </w:r>
+      <w:r>
+        <w:rPr>
+          <w:sz w:val="24"/>
+          <w:szCs w:val="24"/>
+        </w:rPr>
+        <w:t xml:space="preserve">/2, </w:t>
+      </w:r>
+      <w:r>
+        <w:rPr>
+          <w:sz w:val="24"/>
+          <w:szCs w:val="24"/>
+        </w:rPr>
+        <w:t xml:space="preserve">que requer </w:t>
+      </w:r>
+      <w:r>
+        <w:rPr>
+          <w:i/>
+          <w:iCs/>
+          <w:sz w:val="24"/>
+          <w:szCs w:val="24"/>
+        </w:rPr>
+        <w:t>input</w:t>
+      </w:r>
+      <w:r>
+        <w:rPr>
+          <w:sz w:val="24"/>
+          <w:szCs w:val="24"/>
+        </w:rPr>
+        <w:t xml:space="preserve"> do utilizador, </w:t>
+      </w:r>
+      <w:r>
+        <w:rPr>
+          <w:sz w:val="24"/>
+          <w:szCs w:val="24"/>
+        </w:rPr>
+        <w:t>leva</w:t>
+      </w:r>
+      <w:r>
+        <w:rPr>
+          <w:sz w:val="24"/>
+          <w:szCs w:val="24"/>
+        </w:rPr>
+        <w:t>ndo</w:t>
+      </w:r>
+      <w:r>
+        <w:rPr>
+          <w:sz w:val="24"/>
+          <w:szCs w:val="24"/>
+        </w:rPr>
+        <w:t xml:space="preserve"> como argumentos dois átomos, sendo um deles um par de coordenadas (um átomo com o formato CN, onde C é um caracter</w:t>
+      </w:r>
+      <w:r>
+        <w:rPr>
+          <w:sz w:val="24"/>
+          <w:szCs w:val="24"/>
+        </w:rPr>
+        <w:t>e</w:t>
+      </w:r>
+      <w:r>
+        <w:rPr>
+          <w:sz w:val="24"/>
+          <w:szCs w:val="24"/>
+        </w:rPr>
+        <w:t xml:space="preserve"> e N um número inteiro) que indica</w:t>
+      </w:r>
+      <w:r>
+        <w:rPr>
+          <w:sz w:val="24"/>
+          <w:szCs w:val="24"/>
+        </w:rPr>
+        <w:t>m</w:t>
+      </w:r>
+      <w:r>
+        <w:rPr>
+          <w:sz w:val="24"/>
+          <w:szCs w:val="24"/>
+        </w:rPr>
+        <w:t xml:space="preserve"> a posição, no tabuleiro, da peça que pretendemos mover (de futuro, os valores das coordenadas </w:t>
+      </w:r>
+      <w:r>
+        <w:rPr>
+          <w:sz w:val="24"/>
+          <w:szCs w:val="24"/>
+        </w:rPr>
+        <w:t>serão mostrados juntamente com o tabuleiro,</w:t>
+      </w:r>
+      <w:r>
+        <w:rPr>
+          <w:sz w:val="24"/>
+          <w:szCs w:val="24"/>
+        </w:rPr>
+        <w:t xml:space="preserve"> alinhados com as colunas e as linhas d</w:t>
+      </w:r>
+      <w:r>
+        <w:rPr>
+          <w:sz w:val="24"/>
+          <w:szCs w:val="24"/>
+        </w:rPr>
+        <w:t>este</w:t>
+      </w:r>
+      <w:r>
+        <w:rPr>
+          <w:sz w:val="24"/>
+          <w:szCs w:val="24"/>
+        </w:rPr>
+        <w:t xml:space="preserve">); </w:t>
+      </w:r>
+      <w:r>
+        <w:rPr>
+          <w:sz w:val="24"/>
+          <w:szCs w:val="24"/>
+        </w:rPr>
+        <w:t>o segundo argumento é um átomo com formato semelhante: o caractere é limitado a ‘l’, ‘m’ ou ‘r’, que significam respetivamente ‘</w:t>
+      </w:r>
+      <w:r>
+        <w:rPr>
+          <w:i w:val="false"/>
+          <w:iCs w:val="false"/>
+          <w:sz w:val="24"/>
+          <w:szCs w:val="24"/>
+        </w:rPr>
+        <w:t>left’</w:t>
+      </w:r>
+      <w:r>
+        <w:rPr>
+          <w:sz w:val="24"/>
+          <w:szCs w:val="24"/>
+        </w:rPr>
+        <w:t>, ‘</w:t>
+      </w:r>
+      <w:r>
+        <w:rPr>
+          <w:i w:val="false"/>
+          <w:iCs w:val="false"/>
+          <w:sz w:val="24"/>
+          <w:szCs w:val="24"/>
+        </w:rPr>
+        <w:t>middle’</w:t>
+      </w:r>
+      <w:r>
+        <w:rPr>
+          <w:sz w:val="24"/>
+          <w:szCs w:val="24"/>
+        </w:rPr>
+        <w:t>, ‘</w:t>
+      </w:r>
+      <w:r>
+        <w:rPr>
+          <w:i w:val="false"/>
+          <w:iCs w:val="false"/>
+          <w:sz w:val="24"/>
+          <w:szCs w:val="24"/>
+        </w:rPr>
+        <w:t>right’</w:t>
+      </w:r>
+      <w:r>
+        <w:rPr>
+          <w:sz w:val="24"/>
+          <w:szCs w:val="24"/>
+        </w:rPr>
+        <w:t>, indicando a direção, com base na orientação atual da peça, que pretendemos que o movimento tenha; e o número indica o número de campos através dos quais nos pretendemos mover.</w:t>
+      </w:r>
+    </w:p>
+    <w:p>
+      <w:pPr>
+        <w:pStyle w:val="Normal"/>
+        <w:widowControl/>
+        <w:numPr>
+          <w:ilvl w:val="0"/>
+          <w:numId w:val="0"/>
+        </w:numPr>
+        <w:bidi w:val="0"/>
+        <w:spacing w:lineRule="auto" w:line="242" w:before="0" w:after="0"/>
+        <w:ind w:left="0" w:right="0" w:firstLine="567"/>
+        <w:jc w:val="left"/>
+        <w:outlineLvl w:val="0"/>
+        <w:rPr>
+          <w:sz w:val="24"/>
+          <w:szCs w:val="24"/>
+        </w:rPr>
+      </w:pPr>
+      <w:r>
+        <w:rPr>
+          <w:sz w:val="24"/>
+          <w:szCs w:val="24"/>
+        </w:rPr>
+        <w:t xml:space="preserve">Caso o movimento cause a alteração de sector por parte da peça, o predicado </w:t>
+      </w:r>
+      <w:r>
+        <w:rPr>
+          <w:i/>
+          <w:iCs/>
+          <w:sz w:val="24"/>
+          <w:szCs w:val="24"/>
+        </w:rPr>
+        <w:t>rotate_piece</w:t>
+      </w:r>
+      <w:r>
+        <w:rPr>
+          <w:sz w:val="24"/>
+          <w:szCs w:val="24"/>
+        </w:rPr>
+        <w:t xml:space="preserve">/1 é chamado, pedindo ao utilizador o </w:t>
+      </w:r>
+      <w:r>
+        <w:rPr>
+          <w:i/>
+          <w:iCs/>
+          <w:sz w:val="24"/>
+          <w:szCs w:val="24"/>
+        </w:rPr>
+        <w:t>input</w:t>
+      </w:r>
+      <w:r>
+        <w:rPr>
+          <w:sz w:val="24"/>
+          <w:szCs w:val="24"/>
+        </w:rPr>
+        <w:t xml:space="preserve"> de um único caractere, semelhante ao </w:t>
+      </w:r>
+      <w:r>
+        <w:rPr>
+          <w:sz w:val="24"/>
+          <w:szCs w:val="24"/>
+        </w:rPr>
+        <w:t xml:space="preserve">caractere do segundo argumento do </w:t>
+      </w:r>
+      <w:r>
+        <w:rPr>
+          <w:i/>
+          <w:iCs/>
+          <w:sz w:val="24"/>
+          <w:szCs w:val="24"/>
+        </w:rPr>
+        <w:t>move_piece</w:t>
+      </w:r>
+      <w:r>
+        <w:rPr>
+          <w:i w:val="false"/>
+          <w:iCs w:val="false"/>
+          <w:sz w:val="24"/>
+          <w:szCs w:val="24"/>
+        </w:rPr>
+        <w:t>/2, que efetuará a rotação da peça após esta ter completado o movimento.</w:t>
+      </w:r>
+    </w:p>
+    <w:p>
+      <w:pPr>
+        <w:pStyle w:val="Normal"/>
+        <w:widowControl/>
+        <w:numPr>
+          <w:ilvl w:val="0"/>
+          <w:numId w:val="0"/>
+        </w:numPr>
+        <w:bidi w:val="0"/>
+        <w:spacing w:lineRule="auto" w:line="242" w:before="0" w:after="0"/>
+        <w:ind w:left="0" w:right="0" w:firstLine="567"/>
+        <w:jc w:val="left"/>
+        <w:outlineLvl w:val="0"/>
+        <w:rPr>
+          <w:sz w:val="24"/>
+          <w:szCs w:val="24"/>
+        </w:rPr>
+      </w:pPr>
+      <w:r>
+        <w:rPr>
+          <w:i w:val="false"/>
+          <w:iCs w:val="false"/>
+          <w:sz w:val="24"/>
+          <w:szCs w:val="24"/>
+        </w:rPr>
+        <w:t xml:space="preserve">A validação de cada um destes </w:t>
+      </w:r>
+      <w:r>
+        <w:rPr>
+          <w:i/>
+          <w:iCs/>
+          <w:sz w:val="24"/>
+          <w:szCs w:val="24"/>
+        </w:rPr>
+        <w:t>inputs</w:t>
+      </w:r>
+      <w:r>
+        <w:rPr>
+          <w:i w:val="false"/>
+          <w:iCs w:val="false"/>
+          <w:sz w:val="24"/>
+          <w:szCs w:val="24"/>
+        </w:rPr>
+        <w:t xml:space="preserve"> acontecerá na lógica do jogo, que comparará o movimento descrito com uma lista de movimentos possíveis dado o estado do jogo. Se o movimento for válido, o tabuleiro será novamente representado com as mudanças resultantes do movimento da peça. Caso contrário, uma mensagem de erro será mostrada, juntamente com novo pedido de </w:t>
+      </w:r>
+      <w:r>
+        <w:rPr>
+          <w:i/>
+          <w:iCs/>
+          <w:sz w:val="24"/>
+          <w:szCs w:val="24"/>
+        </w:rPr>
+        <w:t>input</w:t>
+      </w:r>
+      <w:r>
+        <w:rPr>
+          <w:i w:val="false"/>
+          <w:iCs w:val="false"/>
+          <w:sz w:val="24"/>
+          <w:szCs w:val="24"/>
+        </w:rPr>
+        <w:t>.</w:t>
+      </w:r>
+    </w:p>
+    <w:p>
+      <w:pPr>
+        <w:pStyle w:val="Normal"/>
+        <w:widowControl/>
+        <w:numPr>
+          <w:ilvl w:val="0"/>
+          <w:numId w:val="0"/>
+        </w:numPr>
+        <w:bidi w:val="0"/>
+        <w:spacing w:lineRule="auto" w:line="242" w:before="0" w:after="0"/>
+        <w:ind w:left="0" w:right="0" w:firstLine="567"/>
+        <w:jc w:val="left"/>
+        <w:outlineLvl w:val="0"/>
+        <w:rPr>
+          <w:sz w:val="24"/>
+          <w:szCs w:val="24"/>
+        </w:rPr>
+      </w:pPr>
+      <w:r>
+        <w:rPr>
+          <w:i w:val="false"/>
+          <w:iCs w:val="false"/>
+          <w:sz w:val="24"/>
+          <w:szCs w:val="24"/>
+        </w:rPr>
+        <w:t>Os turnos de cada jogador serão mantidos internamente, de modo a simplificar a utilização do jogo</w:t>
+      </w:r>
+      <w:r>
+        <w:rPr>
+          <w:sz w:val="24"/>
+          <w:szCs w:val="24"/>
+        </w:rPr>
+        <w:t>.</w:t>
+      </w:r>
+    </w:p>
+    <w:p>
+      <w:pPr>
+        <w:pStyle w:val="Normal"/>
+        <w:widowControl/>
+        <w:numPr>
+          <w:ilvl w:val="0"/>
+          <w:numId w:val="0"/>
+        </w:numPr>
+        <w:bidi w:val="0"/>
+        <w:spacing w:lineRule="auto" w:line="242" w:before="0" w:after="0"/>
+        <w:ind w:left="0" w:right="0" w:firstLine="567"/>
+        <w:jc w:val="left"/>
+        <w:outlineLvl w:val="0"/>
+        <w:rPr>
+          <w:sz w:val="24"/>
         </w:rPr>
       </w:pPr>
       <w:r>
@@ -3432,13 +3910,20 @@
           <w:numId w:val="2"/>
         </w:numPr>
         <w:bidi w:val="0"/>
-        <w:spacing w:lineRule="auto" w:line="242" w:before="0" w:after="85"/>
+        <w:spacing w:lineRule="auto" w:line="242" w:before="0" w:after="0"/>
         <w:ind w:left="567" w:right="0" w:hanging="567"/>
         <w:jc w:val="left"/>
-        <w:rPr/>
-      </w:pPr>
-      <w:r>
-        <w:rPr/>
+        <w:outlineLvl w:val="0"/>
+        <w:rPr>
+          <w:sz w:val="30"/>
+          <w:szCs w:val="30"/>
+        </w:rPr>
+      </w:pPr>
+      <w:r>
+        <w:rPr>
+          <w:sz w:val="30"/>
+          <w:szCs w:val="30"/>
+        </w:rPr>
         <w:t>Movimentos</w:t>
       </w:r>
     </w:p>
@@ -3457,284 +3942,36 @@
         <w:outlineLvl w:val="0"/>
         <w:rPr>
           <w:sz w:val="24"/>
-          <w:szCs w:val="24"/>
-        </w:rPr>
-      </w:pPr>
-      <w:r>
-        <w:rPr>
-          <w:sz w:val="24"/>
-          <w:szCs w:val="24"/>
-        </w:rPr>
-        <w:t>Os movimentos de cada jogador serão descritos por um</w:t>
-      </w:r>
-      <w:r>
-        <w:rPr>
-          <w:sz w:val="24"/>
-          <w:szCs w:val="24"/>
-        </w:rPr>
-        <w:t>a chamada ao</w:t>
-      </w:r>
-      <w:r>
-        <w:rPr>
-          <w:sz w:val="24"/>
-          <w:szCs w:val="24"/>
-        </w:rPr>
-        <w:t xml:space="preserve"> predicado </w:t>
-      </w:r>
-      <w:r>
-        <w:rPr>
-          <w:i/>
-          <w:iCs/>
-          <w:sz w:val="24"/>
-          <w:szCs w:val="24"/>
-        </w:rPr>
-        <w:t>move_piece</w:t>
-      </w:r>
-      <w:r>
-        <w:rPr>
-          <w:sz w:val="24"/>
-          <w:szCs w:val="24"/>
-        </w:rPr>
-        <w:t xml:space="preserve">/2, </w:t>
-      </w:r>
-      <w:r>
-        <w:rPr>
-          <w:sz w:val="24"/>
-          <w:szCs w:val="24"/>
-        </w:rPr>
-        <w:t xml:space="preserve">que requer </w:t>
-      </w:r>
-      <w:r>
-        <w:rPr>
-          <w:i/>
-          <w:iCs/>
-          <w:sz w:val="24"/>
-          <w:szCs w:val="24"/>
-        </w:rPr>
-        <w:t>input</w:t>
-      </w:r>
-      <w:r>
-        <w:rPr>
-          <w:sz w:val="24"/>
-          <w:szCs w:val="24"/>
-        </w:rPr>
-        <w:t xml:space="preserve"> do utilizador, </w:t>
-      </w:r>
-      <w:r>
-        <w:rPr>
-          <w:sz w:val="24"/>
-          <w:szCs w:val="24"/>
-        </w:rPr>
-        <w:t>leva</w:t>
-      </w:r>
-      <w:r>
-        <w:rPr>
-          <w:sz w:val="24"/>
-          <w:szCs w:val="24"/>
-        </w:rPr>
-        <w:t>ndo</w:t>
-      </w:r>
-      <w:r>
-        <w:rPr>
-          <w:sz w:val="24"/>
-          <w:szCs w:val="24"/>
-        </w:rPr>
-        <w:t xml:space="preserve"> como argumentos dois átomos, sendo um deles um par de coordenadas (um átomo com o formato CN, onde C é um caracter</w:t>
-      </w:r>
-      <w:r>
-        <w:rPr>
-          <w:sz w:val="24"/>
-          <w:szCs w:val="24"/>
-        </w:rPr>
-        <w:t>e</w:t>
-      </w:r>
-      <w:r>
-        <w:rPr>
-          <w:sz w:val="24"/>
-          <w:szCs w:val="24"/>
-        </w:rPr>
-        <w:t xml:space="preserve"> e N um número inteiro) que indica</w:t>
-      </w:r>
-      <w:r>
-        <w:rPr>
-          <w:sz w:val="24"/>
-          <w:szCs w:val="24"/>
-        </w:rPr>
-        <w:t>m</w:t>
-      </w:r>
-      <w:r>
-        <w:rPr>
-          <w:sz w:val="24"/>
-          <w:szCs w:val="24"/>
-        </w:rPr>
-        <w:t xml:space="preserve"> a posição, no tabuleiro, da peça que pretendemos mover (de futuro, os valores das coordenadas </w:t>
-      </w:r>
-      <w:r>
-        <w:rPr>
-          <w:sz w:val="24"/>
-          <w:szCs w:val="24"/>
-        </w:rPr>
-        <w:t>serão mostrados juntamente com o tabuleiro,</w:t>
-      </w:r>
-      <w:r>
-        <w:rPr>
-          <w:sz w:val="24"/>
-          <w:szCs w:val="24"/>
-        </w:rPr>
-        <w:t xml:space="preserve"> alinhados com as colunas e as linhas d</w:t>
-      </w:r>
-      <w:r>
-        <w:rPr>
-          <w:sz w:val="24"/>
-          <w:szCs w:val="24"/>
-        </w:rPr>
-        <w:t>este</w:t>
-      </w:r>
-      <w:r>
-        <w:rPr>
-          <w:sz w:val="24"/>
-          <w:szCs w:val="24"/>
-        </w:rPr>
-        <w:t xml:space="preserve">); </w:t>
-      </w:r>
-      <w:r>
-        <w:rPr>
-          <w:sz w:val="24"/>
-          <w:szCs w:val="24"/>
-        </w:rPr>
-        <w:t>o segundo argumento é um átomo com formato semelhante: o caractere é limitado a ‘l’, ‘m’ ou ‘r’, que significam respetivamente ‘</w:t>
-      </w:r>
-      <w:r>
-        <w:rPr>
-          <w:i w:val="false"/>
-          <w:iCs w:val="false"/>
-          <w:sz w:val="24"/>
-          <w:szCs w:val="24"/>
-        </w:rPr>
-        <w:t>left’</w:t>
-      </w:r>
-      <w:r>
-        <w:rPr>
-          <w:sz w:val="24"/>
-          <w:szCs w:val="24"/>
-        </w:rPr>
-        <w:t>, ‘</w:t>
-      </w:r>
-      <w:r>
-        <w:rPr>
-          <w:i w:val="false"/>
-          <w:iCs w:val="false"/>
-          <w:sz w:val="24"/>
-          <w:szCs w:val="24"/>
-        </w:rPr>
-        <w:t>middle’</w:t>
-      </w:r>
-      <w:r>
-        <w:rPr>
-          <w:sz w:val="24"/>
-          <w:szCs w:val="24"/>
-        </w:rPr>
-        <w:t>, ‘</w:t>
-      </w:r>
-      <w:r>
-        <w:rPr>
-          <w:i w:val="false"/>
-          <w:iCs w:val="false"/>
-          <w:sz w:val="24"/>
-          <w:szCs w:val="24"/>
-        </w:rPr>
-        <w:t>right’</w:t>
-      </w:r>
-      <w:r>
-        <w:rPr>
-          <w:sz w:val="24"/>
-          <w:szCs w:val="24"/>
-        </w:rPr>
-        <w:t>, indicando a direção, com base na orientação atual da peça, que pretendemos que o movimento tenha; e o número indica o número de campos através dos quais nos pretendemos mover.</w:t>
-      </w:r>
-    </w:p>
-    <w:p>
-      <w:pPr>
-        <w:pStyle w:val="Normal"/>
-        <w:widowControl/>
+        </w:rPr>
+      </w:pPr>
+      <w:r>
+        <w:rPr>
+          <w:sz w:val="24"/>
+          <w:szCs w:val="24"/>
+        </w:rPr>
+      </w:r>
+    </w:p>
+    <w:p>
+      <w:pPr>
+        <w:pStyle w:val="Normal"/>
         <w:numPr>
           <w:ilvl w:val="0"/>
-          <w:numId w:val="0"/>
+          <w:numId w:val="4"/>
         </w:numPr>
-        <w:bidi w:val="0"/>
-        <w:spacing w:lineRule="auto" w:line="242" w:before="0" w:after="0"/>
-        <w:ind w:left="0" w:right="0" w:firstLine="567"/>
-        <w:jc w:val="left"/>
-        <w:outlineLvl w:val="0"/>
-        <w:rPr>
-          <w:sz w:val="24"/>
-          <w:szCs w:val="24"/>
-        </w:rPr>
-      </w:pPr>
-      <w:r>
-        <w:rPr>
-          <w:sz w:val="24"/>
-          <w:szCs w:val="24"/>
-        </w:rPr>
-        <w:t xml:space="preserve">Caso o movimento cause a alteração de sector por parte da peça, o predicado </w:t>
-      </w:r>
-      <w:r>
-        <w:rPr>
-          <w:i/>
-          <w:iCs/>
-          <w:sz w:val="24"/>
-          <w:szCs w:val="24"/>
-        </w:rPr>
-        <w:t>rotate_piece</w:t>
-      </w:r>
-      <w:r>
-        <w:rPr>
-          <w:sz w:val="24"/>
-          <w:szCs w:val="24"/>
-        </w:rPr>
-        <w:t xml:space="preserve">/1 é chamado, pedindo ao utilizador o </w:t>
-      </w:r>
-      <w:r>
-        <w:rPr>
-          <w:i/>
-          <w:iCs/>
-          <w:sz w:val="24"/>
-          <w:szCs w:val="24"/>
-        </w:rPr>
-        <w:t>input</w:t>
-      </w:r>
-      <w:r>
-        <w:rPr>
-          <w:sz w:val="24"/>
-          <w:szCs w:val="24"/>
-        </w:rPr>
-        <w:t xml:space="preserve"> de um único caractere, semelhante ao </w:t>
-      </w:r>
-      <w:r>
-        <w:rPr>
-          <w:sz w:val="24"/>
-          <w:szCs w:val="24"/>
-        </w:rPr>
-        <w:t xml:space="preserve">caractere do segundo argumento do </w:t>
-      </w:r>
-      <w:r>
-        <w:rPr>
-          <w:i/>
-          <w:iCs/>
-          <w:sz w:val="24"/>
-          <w:szCs w:val="24"/>
-        </w:rPr>
-        <w:t>move_piece</w:t>
-      </w:r>
-      <w:r>
-        <w:rPr>
-          <w:i w:val="false"/>
-          <w:iCs w:val="false"/>
-          <w:sz w:val="24"/>
-          <w:szCs w:val="24"/>
-        </w:rPr>
-        <w:t>/2, que efetuará a rotação da peça após esta ter completado o movimento.</w:t>
-      </w:r>
+        <w:spacing w:before="0" w:after="0"/>
+        <w:jc w:val="both"/>
+        <w:rPr/>
+      </w:pPr>
+      <w:hyperlink r:id="rId11">
+        <w:r>
+          <w:rPr>
+            <w:rStyle w:val="LigaodeInternet"/>
+            <w:sz w:val="30"/>
+            <w:szCs w:val="30"/>
+          </w:rPr>
+          <w:t>http://www.boardability.com/game.php?id=azacru</w:t>
+        </w:r>
+      </w:hyperlink>
     </w:p>
     <w:p>
       <w:pPr>
@@ -3742,98 +3979,27 @@
         <w:widowControl/>
         <w:numPr>
           <w:ilvl w:val="0"/>
-          <w:numId w:val="0"/>
+          <w:numId w:val="4"/>
         </w:numPr>
         <w:bidi w:val="0"/>
         <w:spacing w:lineRule="auto" w:line="242" w:before="0" w:after="0"/>
-        <w:ind w:left="0" w:right="0" w:firstLine="567"/>
-        <w:jc w:val="left"/>
+        <w:jc w:val="both"/>
         <w:outlineLvl w:val="0"/>
         <w:rPr>
           <w:sz w:val="24"/>
           <w:szCs w:val="24"/>
         </w:rPr>
       </w:pPr>
-      <w:r>
-        <w:rPr>
-          <w:i w:val="false"/>
-          <w:iCs w:val="false"/>
-          <w:sz w:val="24"/>
-          <w:szCs w:val="24"/>
-        </w:rPr>
-        <w:t xml:space="preserve">A validação de cada um destes </w:t>
-      </w:r>
-      <w:r>
-        <w:rPr>
-          <w:i/>
-          <w:iCs/>
-          <w:sz w:val="24"/>
-          <w:szCs w:val="24"/>
-        </w:rPr>
-        <w:t>inputs</w:t>
-      </w:r>
-      <w:r>
-        <w:rPr>
-          <w:i w:val="false"/>
-          <w:iCs w:val="false"/>
-          <w:sz w:val="24"/>
-          <w:szCs w:val="24"/>
-        </w:rPr>
-        <w:t xml:space="preserve"> acontecerá na lógica do jogo, que comparará o movimento descrito com uma lista de movimentos possíveis dado o estado do jogo. Se o movimento for válido, o tabuleiro será novamente representado com as mudanças resultantes do movimento da peça. Caso contrário, uma mensagem de erro será mostrada, juntamente com novo pedido de </w:t>
-      </w:r>
-      <w:r>
-        <w:rPr>
-          <w:i/>
-          <w:iCs/>
-          <w:sz w:val="24"/>
-          <w:szCs w:val="24"/>
-        </w:rPr>
-        <w:t>input</w:t>
-      </w:r>
-      <w:r>
-        <w:rPr>
-          <w:i w:val="false"/>
-          <w:iCs w:val="false"/>
-          <w:sz w:val="24"/>
-          <w:szCs w:val="24"/>
-        </w:rPr>
-        <w:t>.</w:t>
-      </w:r>
-    </w:p>
-    <w:p>
-      <w:pPr>
-        <w:pStyle w:val="Normal"/>
-        <w:widowControl/>
-        <w:numPr>
-          <w:ilvl w:val="0"/>
-          <w:numId w:val="0"/>
-        </w:numPr>
-        <w:bidi w:val="0"/>
-        <w:spacing w:lineRule="auto" w:line="242" w:before="0" w:after="0"/>
-        <w:ind w:left="0" w:right="0" w:firstLine="567"/>
-        <w:jc w:val="left"/>
-        <w:outlineLvl w:val="0"/>
-        <w:rPr>
-          <w:sz w:val="24"/>
-          <w:szCs w:val="24"/>
-        </w:rPr>
-      </w:pPr>
-      <w:r>
-        <w:rPr>
-          <w:i w:val="false"/>
-          <w:iCs w:val="false"/>
-          <w:sz w:val="24"/>
-          <w:szCs w:val="24"/>
-        </w:rPr>
-        <w:t>Os turnos de cada jogador serão mantidos internamente, de modo a simplificar a utilização do jogo</w:t>
-      </w:r>
-      <w:r>
-        <w:rPr>
-          <w:sz w:val="24"/>
-          <w:szCs w:val="24"/>
-        </w:rPr>
-        <w:t>.</w:t>
-      </w:r>
+      <w:hyperlink r:id="rId12">
+        <w:r>
+          <w:rPr>
+            <w:rStyle w:val="LigaodeInternet"/>
+            <w:sz w:val="30"/>
+            <w:szCs w:val="30"/>
+          </w:rPr>
+          <w:t>http://www.pacru.com/rulesPT.pdf</w:t>
+        </w:r>
+      </w:hyperlink>
     </w:p>
     <w:sectPr>
       <w:type w:val="nextPage"/>
@@ -4331,6 +4497,151 @@
       </w:rPr>
     </w:lvl>
   </w:abstractNum>
+  <w:abstractNum w:abstractNumId="4">
+    <w:lvl w:ilvl="0">
+      <w:start w:val="1"/>
+      <w:numFmt w:val="bullet"/>
+      <w:lvlText w:val=""/>
+      <w:lvlJc w:val="left"/>
+      <w:pPr>
+        <w:tabs>
+          <w:tab w:val="num" w:pos="705"/>
+        </w:tabs>
+        <w:ind w:left="705" w:hanging="360"/>
+      </w:pPr>
+      <w:rPr>
+        <w:rFonts w:ascii="Wingdings" w:hAnsi="Wingdings" w:cs="Wingdings" w:hint="default"/>
+      </w:rPr>
+    </w:lvl>
+    <w:lvl w:ilvl="1">
+      <w:start w:val="1"/>
+      <w:numFmt w:val="bullet"/>
+      <w:lvlText w:val="◦"/>
+      <w:lvlJc w:val="left"/>
+      <w:pPr>
+        <w:tabs>
+          <w:tab w:val="num" w:pos="1065"/>
+        </w:tabs>
+        <w:ind w:left="1065" w:hanging="360"/>
+      </w:pPr>
+      <w:rPr>
+        <w:rFonts w:ascii="OpenSymbol" w:hAnsi="OpenSymbol" w:cs="OpenSymbol" w:hint="default"/>
+        <w:rFonts w:cs="OpenSymbol"/>
+      </w:rPr>
+    </w:lvl>
+    <w:lvl w:ilvl="2">
+      <w:start w:val="1"/>
+      <w:numFmt w:val="bullet"/>
+      <w:lvlText w:val="▪"/>
+      <w:lvlJc w:val="left"/>
+      <w:pPr>
+        <w:tabs>
+          <w:tab w:val="num" w:pos="1425"/>
+        </w:tabs>
+        <w:ind w:left="1425" w:hanging="360"/>
+      </w:pPr>
+      <w:rPr>
+        <w:rFonts w:ascii="OpenSymbol" w:hAnsi="OpenSymbol" w:cs="OpenSymbol" w:hint="default"/>
+        <w:rFonts w:cs="OpenSymbol"/>
+      </w:rPr>
+    </w:lvl>
+    <w:lvl w:ilvl="3">
+      <w:start w:val="1"/>
+      <w:numFmt w:val="bullet"/>
+      <w:lvlText w:val=""/>
+      <w:lvlJc w:val="left"/>
+      <w:pPr>
+        <w:tabs>
+          <w:tab w:val="num" w:pos="1785"/>
+        </w:tabs>
+        <w:ind w:left="1785" w:hanging="360"/>
+      </w:pPr>
+      <w:rPr>
+        <w:rFonts w:ascii="Symbol" w:hAnsi="Symbol" w:cs="Symbol" w:hint="default"/>
+        <w:rFonts w:cs="OpenSymbol"/>
+      </w:rPr>
+    </w:lvl>
+    <w:lvl w:ilvl="4">
+      <w:start w:val="1"/>
+      <w:numFmt w:val="bullet"/>
+      <w:lvlText w:val="◦"/>
+      <w:lvlJc w:val="left"/>
+      <w:pPr>
+        <w:tabs>
+          <w:tab w:val="num" w:pos="2145"/>
+        </w:tabs>
+        <w:ind w:left="2145" w:hanging="360"/>
+      </w:pPr>
+      <w:rPr>
+        <w:rFonts w:ascii="OpenSymbol" w:hAnsi="OpenSymbol" w:cs="OpenSymbol" w:hint="default"/>
+        <w:rFonts w:cs="OpenSymbol"/>
+      </w:rPr>
+    </w:lvl>
+    <w:lvl w:ilvl="5">
+      <w:start w:val="1"/>
+      <w:numFmt w:val="bullet"/>
+      <w:lvlText w:val="▪"/>
+      <w:lvlJc w:val="left"/>
+      <w:pPr>
+        <w:tabs>
+          <w:tab w:val="num" w:pos="2505"/>
+        </w:tabs>
+        <w:ind w:left="2505" w:hanging="360"/>
+      </w:pPr>
+      <w:rPr>
+        <w:rFonts w:ascii="OpenSymbol" w:hAnsi="OpenSymbol" w:cs="OpenSymbol" w:hint="default"/>
+        <w:rFonts w:cs="OpenSymbol"/>
+      </w:rPr>
+    </w:lvl>
+    <w:lvl w:ilvl="6">
+      <w:start w:val="1"/>
+      <w:numFmt w:val="bullet"/>
+      <w:lvlText w:val=""/>
+      <w:lvlJc w:val="left"/>
+      <w:pPr>
+        <w:tabs>
+          <w:tab w:val="num" w:pos="2865"/>
+        </w:tabs>
+        <w:ind w:left="2865" w:hanging="360"/>
+      </w:pPr>
+      <w:rPr>
+        <w:rFonts w:ascii="Symbol" w:hAnsi="Symbol" w:cs="Symbol" w:hint="default"/>
+        <w:rFonts w:cs="OpenSymbol"/>
+      </w:rPr>
+    </w:lvl>
+    <w:lvl w:ilvl="7">
+      <w:start w:val="1"/>
+      <w:numFmt w:val="bullet"/>
+      <w:lvlText w:val="◦"/>
+      <w:lvlJc w:val="left"/>
+      <w:pPr>
+        <w:tabs>
+          <w:tab w:val="num" w:pos="3225"/>
+        </w:tabs>
+        <w:ind w:left="3225" w:hanging="360"/>
+      </w:pPr>
+      <w:rPr>
+        <w:rFonts w:ascii="OpenSymbol" w:hAnsi="OpenSymbol" w:cs="OpenSymbol" w:hint="default"/>
+        <w:rFonts w:cs="OpenSymbol"/>
+      </w:rPr>
+    </w:lvl>
+    <w:lvl w:ilvl="8">
+      <w:start w:val="1"/>
+      <w:numFmt w:val="bullet"/>
+      <w:lvlText w:val="▪"/>
+      <w:lvlJc w:val="left"/>
+      <w:pPr>
+        <w:tabs>
+          <w:tab w:val="num" w:pos="3585"/>
+        </w:tabs>
+        <w:ind w:left="3585" w:hanging="360"/>
+      </w:pPr>
+      <w:rPr>
+        <w:rFonts w:ascii="OpenSymbol" w:hAnsi="OpenSymbol" w:cs="OpenSymbol" w:hint="default"/>
+        <w:rFonts w:cs="OpenSymbol"/>
+      </w:rPr>
+    </w:lvl>
+  </w:abstractNum>
   <w:num w:numId="1">
     <w:abstractNumId w:val="1"/>
   </w:num>
@@ -4339,6 +4650,9 @@
   </w:num>
   <w:num w:numId="3">
     <w:abstractNumId w:val="3"/>
+  </w:num>
+  <w:num w:numId="4">
+    <w:abstractNumId w:val="4"/>
   </w:num>
 </w:numbering>
 </file>
@@ -4607,6 +4921,14 @@
       <w:rFonts w:ascii="OpenSymbol" w:hAnsi="OpenSymbol" w:eastAsia="OpenSymbol" w:cs="OpenSymbol"/>
     </w:rPr>
   </w:style>
+  <w:style w:type="character" w:styleId="LigaodeInternet">
+    <w:name w:val="Ligação de Internet"/>
+    <w:rPr>
+      <w:color w:val="000080"/>
+      <w:u w:val="single"/>
+      <w:lang w:val="zxx" w:eastAsia="zxx" w:bidi="zxx"/>
+    </w:rPr>
+  </w:style>
   <w:style w:type="paragraph" w:styleId="Ttulo">
     <w:name w:val="Título"/>
     <w:basedOn w:val="Normal"/>
